--- a/Yahoo-Quote/Yahoo_Quote.docx
+++ b/Yahoo-Quote/Yahoo_Quote.docx
@@ -22,6 +22,21 @@
       </w:pPr>
       <w:r>
         <w:rPr>
+          <w:rStyle w:val="KeywordTok"/>
+        </w:rPr>
+        <w:t xml:space="preserve">library</w:t>
+      </w:r>
+      <w:r>
+        <w:rPr>
+          <w:rStyle w:val="NormalTok"/>
+        </w:rPr>
+        <w:t xml:space="preserve">(ggplot2)</w:t>
+      </w:r>
+      <w:r>
+        <w:br w:type="textWrapping"/>
+      </w:r>
+      <w:r>
+        <w:rPr>
           <w:rStyle w:val="NormalTok"/>
         </w:rPr>
         <w:t xml:space="preserve">uri &lt;-</w:t>
@@ -114,22 +129,235 @@
         <w:br w:type="textWrapping"/>
       </w:r>
       <w:r>
+        <w:br w:type="textWrapping"/>
+      </w:r>
+      <w:r>
+        <w:rPr>
+          <w:rStyle w:val="NormalTok"/>
+        </w:rPr>
+        <w:t xml:space="preserve">fit &lt;-</w:t>
+      </w:r>
+      <w:r>
+        <w:rPr>
+          <w:rStyle w:val="StringTok"/>
+        </w:rPr>
+        <w:t xml:space="preserve"> </w:t>
+      </w:r>
+      <w:r>
         <w:rPr>
           <w:rStyle w:val="KeywordTok"/>
         </w:rPr>
-        <w:t xml:space="preserve">plot</w:t>
-      </w:r>
-      <w:r>
-        <w:rPr>
-          <w:rStyle w:val="NormalTok"/>
-        </w:rPr>
-        <w:t xml:space="preserve">(df$Date, df$Adj.Close, </w:t>
+        <w:t xml:space="preserve">lm</w:t>
+      </w:r>
+      <w:r>
+        <w:rPr>
+          <w:rStyle w:val="NormalTok"/>
+        </w:rPr>
+        <w:t xml:space="preserve">(df$Date ~</w:t>
+      </w:r>
+      <w:r>
+        <w:rPr>
+          <w:rStyle w:val="StringTok"/>
+        </w:rPr>
+        <w:t xml:space="preserve"> </w:t>
+      </w:r>
+      <w:r>
+        <w:rPr>
+          <w:rStyle w:val="NormalTok"/>
+        </w:rPr>
+        <w:t xml:space="preserve">df$Adj.Close, </w:t>
       </w:r>
       <w:r>
         <w:rPr>
           <w:rStyle w:val="DataTypeTok"/>
         </w:rPr>
-        <w:t xml:space="preserve">ylab=</w:t>
+        <w:t xml:space="preserve">data =</w:t>
+      </w:r>
+      <w:r>
+        <w:rPr>
+          <w:rStyle w:val="NormalTok"/>
+        </w:rPr>
+        <w:t xml:space="preserve"> </w:t>
+      </w:r>
+      <w:r>
+        <w:rPr>
+          <w:rStyle w:val="NormalTok"/>
+        </w:rPr>
+        <w:t xml:space="preserve">df)</w:t>
+      </w:r>
+      <w:r>
+        <w:br w:type="textWrapping"/>
+      </w:r>
+      <w:r>
+        <w:br w:type="textWrapping"/>
+      </w:r>
+      <w:r>
+        <w:rPr>
+          <w:rStyle w:val="KeywordTok"/>
+        </w:rPr>
+        <w:t xml:space="preserve">ggplot</w:t>
+      </w:r>
+      <w:r>
+        <w:rPr>
+          <w:rStyle w:val="NormalTok"/>
+        </w:rPr>
+        <w:t xml:space="preserve">(fit$model, </w:t>
+      </w:r>
+      <w:r>
+        <w:rPr>
+          <w:rStyle w:val="KeywordTok"/>
+        </w:rPr>
+        <w:t xml:space="preserve">aes_string</w:t>
+      </w:r>
+      <w:r>
+        <w:rPr>
+          <w:rStyle w:val="NormalTok"/>
+        </w:rPr>
+        <w:t xml:space="preserve">(</w:t>
+      </w:r>
+      <w:r>
+        <w:rPr>
+          <w:rStyle w:val="DataTypeTok"/>
+        </w:rPr>
+        <w:t xml:space="preserve">x =</w:t>
+      </w:r>
+      <w:r>
+        <w:rPr>
+          <w:rStyle w:val="NormalTok"/>
+        </w:rPr>
+        <w:t xml:space="preserve"> </w:t>
+      </w:r>
+      <w:r>
+        <w:rPr>
+          <w:rStyle w:val="KeywordTok"/>
+        </w:rPr>
+        <w:t xml:space="preserve">names</w:t>
+      </w:r>
+      <w:r>
+        <w:rPr>
+          <w:rStyle w:val="NormalTok"/>
+        </w:rPr>
+        <w:t xml:space="preserve">(fit$model)[</w:t>
+      </w:r>
+      <w:r>
+        <w:rPr>
+          <w:rStyle w:val="DecValTok"/>
+        </w:rPr>
+        <w:t xml:space="preserve">1</w:t>
+      </w:r>
+      <w:r>
+        <w:rPr>
+          <w:rStyle w:val="NormalTok"/>
+        </w:rPr>
+        <w:t xml:space="preserve">], </w:t>
+      </w:r>
+      <w:r>
+        <w:rPr>
+          <w:rStyle w:val="DataTypeTok"/>
+        </w:rPr>
+        <w:t xml:space="preserve">y =</w:t>
+      </w:r>
+      <w:r>
+        <w:rPr>
+          <w:rStyle w:val="NormalTok"/>
+        </w:rPr>
+        <w:t xml:space="preserve"> </w:t>
+      </w:r>
+      <w:r>
+        <w:rPr>
+          <w:rStyle w:val="KeywordTok"/>
+        </w:rPr>
+        <w:t xml:space="preserve">names</w:t>
+      </w:r>
+      <w:r>
+        <w:rPr>
+          <w:rStyle w:val="NormalTok"/>
+        </w:rPr>
+        <w:t xml:space="preserve">(fit$model)[</w:t>
+      </w:r>
+      <w:r>
+        <w:rPr>
+          <w:rStyle w:val="DecValTok"/>
+        </w:rPr>
+        <w:t xml:space="preserve">2</w:t>
+      </w:r>
+      <w:r>
+        <w:rPr>
+          <w:rStyle w:val="NormalTok"/>
+        </w:rPr>
+        <w:t xml:space="preserve">])) +</w:t>
+      </w:r>
+      <w:r>
+        <w:br w:type="textWrapping"/>
+      </w:r>
+      <w:r>
+        <w:rPr>
+          <w:rStyle w:val="StringTok"/>
+        </w:rPr>
+        <w:t xml:space="preserve">  </w:t>
+      </w:r>
+      <w:r>
+        <w:rPr>
+          <w:rStyle w:val="KeywordTok"/>
+        </w:rPr>
+        <w:t xml:space="preserve">geom_point</w:t>
+      </w:r>
+      <w:r>
+        <w:rPr>
+          <w:rStyle w:val="NormalTok"/>
+        </w:rPr>
+        <w:t xml:space="preserve">() +</w:t>
+      </w:r>
+      <w:r>
+        <w:rPr>
+          <w:rStyle w:val="StringTok"/>
+        </w:rPr>
+        <w:t xml:space="preserve"> </w:t>
+      </w:r>
+      <w:r>
+        <w:br w:type="textWrapping"/>
+      </w:r>
+      <w:r>
+        <w:rPr>
+          <w:rStyle w:val="StringTok"/>
+        </w:rPr>
+        <w:t xml:space="preserve">  </w:t>
+      </w:r>
+      <w:r>
+        <w:rPr>
+          <w:rStyle w:val="KeywordTok"/>
+        </w:rPr>
+        <w:t xml:space="preserve">labs</w:t>
+      </w:r>
+      <w:r>
+        <w:rPr>
+          <w:rStyle w:val="NormalTok"/>
+        </w:rPr>
+        <w:t xml:space="preserve">(</w:t>
+      </w:r>
+      <w:r>
+        <w:rPr>
+          <w:rStyle w:val="DataTypeTok"/>
+        </w:rPr>
+        <w:t xml:space="preserve">x=</w:t>
+      </w:r>
+      <w:r>
+        <w:rPr>
+          <w:rStyle w:val="StringTok"/>
+        </w:rPr>
+        <w:t xml:space="preserve">"Year"</w:t>
+      </w:r>
+      <w:r>
+        <w:rPr>
+          <w:rStyle w:val="NormalTok"/>
+        </w:rPr>
+        <w:t xml:space="preserve">,</w:t>
+      </w:r>
+      <w:r>
+        <w:rPr>
+          <w:rStyle w:val="DataTypeTok"/>
+        </w:rPr>
+        <w:t xml:space="preserve">y=</w:t>
       </w:r>
       <w:r>
         <w:rPr>
@@ -141,40 +369,115 @@
         <w:rPr>
           <w:rStyle w:val="NormalTok"/>
         </w:rPr>
+        <w:t xml:space="preserve">) +</w:t>
+      </w:r>
+      <w:r>
+        <w:rPr>
+          <w:rStyle w:val="StringTok"/>
+        </w:rPr>
+        <w:t xml:space="preserve"> </w:t>
+      </w:r>
+      <w:r>
+        <w:br w:type="textWrapping"/>
+      </w:r>
+      <w:r>
+        <w:rPr>
+          <w:rStyle w:val="StringTok"/>
+        </w:rPr>
+        <w:t xml:space="preserve">  </w:t>
+      </w:r>
+      <w:r>
+        <w:rPr>
+          <w:rStyle w:val="KeywordTok"/>
+        </w:rPr>
+        <w:t xml:space="preserve">ggtitle</w:t>
+      </w:r>
+      <w:r>
+        <w:rPr>
+          <w:rStyle w:val="NormalTok"/>
+        </w:rPr>
+        <w:t xml:space="preserve">(</w:t>
+      </w:r>
+      <w:r>
+        <w:rPr>
+          <w:rStyle w:val="StringTok"/>
+        </w:rPr>
+        <w:t xml:space="preserve">"AAPL"</w:t>
+      </w:r>
+      <w:r>
+        <w:rPr>
+          <w:rStyle w:val="NormalTok"/>
+        </w:rPr>
+        <w:t xml:space="preserve">) +</w:t>
+      </w:r>
+      <w:r>
+        <w:br w:type="textWrapping"/>
+      </w:r>
+      <w:r>
+        <w:rPr>
+          <w:rStyle w:val="StringTok"/>
+        </w:rPr>
+        <w:t xml:space="preserve">  </w:t>
+      </w:r>
+      <w:r>
+        <w:rPr>
+          <w:rStyle w:val="KeywordTok"/>
+        </w:rPr>
+        <w:t xml:space="preserve">stat_smooth</w:t>
+      </w:r>
+      <w:r>
+        <w:rPr>
+          <w:rStyle w:val="NormalTok"/>
+        </w:rPr>
+        <w:t xml:space="preserve">(</w:t>
+      </w:r>
+      <w:r>
+        <w:rPr>
+          <w:rStyle w:val="DataTypeTok"/>
+        </w:rPr>
+        <w:t xml:space="preserve">method =</w:t>
+      </w:r>
+      <w:r>
+        <w:rPr>
+          <w:rStyle w:val="NormalTok"/>
+        </w:rPr>
+        <w:t xml:space="preserve"> </w:t>
+      </w:r>
+      <w:r>
+        <w:rPr>
+          <w:rStyle w:val="StringTok"/>
+        </w:rPr>
+        <w:t xml:space="preserve">"loess"</w:t>
+      </w:r>
+      <w:r>
+        <w:rPr>
+          <w:rStyle w:val="NormalTok"/>
+        </w:rPr>
         <w:t xml:space="preserve">, </w:t>
       </w:r>
       <w:r>
         <w:rPr>
           <w:rStyle w:val="DataTypeTok"/>
         </w:rPr>
-        <w:t xml:space="preserve">xlab=</w:t>
-      </w:r>
-      <w:r>
-        <w:rPr>
-          <w:rStyle w:val="StringTok"/>
-        </w:rPr>
-        <w:t xml:space="preserve">"Year"</w:t>
+        <w:t xml:space="preserve">col =</w:t>
+      </w:r>
+      <w:r>
+        <w:rPr>
+          <w:rStyle w:val="NormalTok"/>
+        </w:rPr>
+        <w:t xml:space="preserve"> </w:t>
+      </w:r>
+      <w:r>
+        <w:rPr>
+          <w:rStyle w:val="StringTok"/>
+        </w:rPr>
+        <w:t xml:space="preserve">"red"</w:t>
       </w:r>
       <w:r>
         <w:rPr>
           <w:rStyle w:val="NormalTok"/>
         </w:rPr>
         <w:t xml:space="preserve">)</w:t>
-      </w:r>
-      <w:r>
-        <w:br w:type="textWrapping"/>
-      </w:r>
-      <w:r>
-        <w:rPr>
-          <w:rStyle w:val="KeywordTok"/>
-        </w:rPr>
-        <w:t xml:space="preserve">lines</w:t>
-      </w:r>
-      <w:r>
-        <w:rPr>
-          <w:rStyle w:val="NormalTok"/>
-        </w:rPr>
-        <w:t xml:space="preserve">(df$Date, df$Adj.Close)</w:t>
       </w:r>
     </w:p>
     <w:p>
@@ -188,7 +491,7 @@
               <a:graphicData uri="http://schemas.openxmlformats.org/drawingml/2006/picture">
                 <pic:pic>
                   <pic:nvPicPr>
-                    <pic:cNvPr descr="./Yahoo_Quote_files/figure-docx/unnamed-chunk-1.png" id="0" name="Picture"/>
+                    <pic:cNvPr descr="Yahoo_Quote_files/figure-docx/unnamed-chunk-1-1.png" id="0" name="Picture"/>
                     <pic:cNvPicPr>
                       <a:picLocks noChangeArrowheads="1" noChangeAspect="1"/>
                     </pic:cNvPicPr>
@@ -232,7 +535,7 @@
 <file path=word/numbering.xml><?xml version="1.0" encoding="utf-8"?>
 <w:numbering xmlns:w="http://schemas.openxmlformats.org/wordprocessingml/2006/main">
   <w:abstractNum w:abstractNumId="0">
-    <w:nsid w:val="f2276577"/>
+    <w:nsid w:val="c307ee75"/>
     <w:multiLevelType w:val="multilevel"/>
     <w:lvl w:ilvl="0">
       <w:numFmt w:val="bullet"/>

--- a/Yahoo-Quote/Yahoo_Quote.docx
+++ b/Yahoo-Quote/Yahoo_Quote.docx
@@ -30,468 +30,536 @@
         <w:rPr>
           <w:rStyle w:val="NormalTok"/>
         </w:rPr>
+        <w:t xml:space="preserve">(lubridate)</w:t>
+      </w:r>
+      <w:r>
+        <w:br w:type="textWrapping"/>
+      </w:r>
+      <w:r>
+        <w:rPr>
+          <w:rStyle w:val="KeywordTok"/>
+        </w:rPr>
+        <w:t xml:space="preserve">library</w:t>
+      </w:r>
+      <w:r>
+        <w:rPr>
+          <w:rStyle w:val="NormalTok"/>
+        </w:rPr>
         <w:t xml:space="preserve">(ggplot2)</w:t>
-      </w:r>
-      <w:r>
-        <w:br w:type="textWrapping"/>
-      </w:r>
-      <w:r>
-        <w:rPr>
-          <w:rStyle w:val="NormalTok"/>
-        </w:rPr>
-        <w:t xml:space="preserve">uri &lt;-</w:t>
-      </w:r>
-      <w:r>
-        <w:rPr>
-          <w:rStyle w:val="StringTok"/>
-        </w:rPr>
-        <w:t xml:space="preserve"> "http://ichart.finance.yahoo.com/table.csv?s=AAPL&amp;a=0&amp;b=2&amp;c=2010&amp;d=0&amp;e=2&amp;f=2020&amp;g=m"</w:t>
-      </w:r>
-      <w:r>
-        <w:br w:type="textWrapping"/>
-      </w:r>
-      <w:r>
-        <w:rPr>
-          <w:rStyle w:val="NormalTok"/>
-        </w:rPr>
-        <w:t xml:space="preserve">df &lt;-</w:t>
-      </w:r>
-      <w:r>
-        <w:rPr>
-          <w:rStyle w:val="StringTok"/>
-        </w:rPr>
-        <w:t xml:space="preserve"> </w:t>
-      </w:r>
-      <w:r>
-        <w:rPr>
-          <w:rStyle w:val="KeywordTok"/>
-        </w:rPr>
-        <w:t xml:space="preserve">read.csv</w:t>
-      </w:r>
-      <w:r>
-        <w:rPr>
-          <w:rStyle w:val="NormalTok"/>
-        </w:rPr>
-        <w:t xml:space="preserve">(uri)</w:t>
-      </w:r>
-      <w:r>
-        <w:br w:type="textWrapping"/>
-      </w:r>
-      <w:r>
-        <w:br w:type="textWrapping"/>
-      </w:r>
-      <w:r>
-        <w:rPr>
-          <w:rStyle w:val="CommentTok"/>
-        </w:rPr>
-        <w:t xml:space="preserve">#convert the 'Date' from a string to a Date type</w:t>
-      </w:r>
-      <w:r>
-        <w:br w:type="textWrapping"/>
-      </w:r>
-      <w:r>
-        <w:rPr>
-          <w:rStyle w:val="NormalTok"/>
-        </w:rPr>
-        <w:t xml:space="preserve">df$Date &lt;-</w:t>
-      </w:r>
-      <w:r>
-        <w:rPr>
-          <w:rStyle w:val="StringTok"/>
-        </w:rPr>
-        <w:t xml:space="preserve"> </w:t>
-      </w:r>
-      <w:r>
-        <w:rPr>
-          <w:rStyle w:val="KeywordTok"/>
-        </w:rPr>
-        <w:t xml:space="preserve">as.Date</w:t>
-      </w:r>
-      <w:r>
-        <w:rPr>
-          <w:rStyle w:val="NormalTok"/>
-        </w:rPr>
-        <w:t xml:space="preserve">(df$Date, </w:t>
-      </w:r>
-      <w:r>
-        <w:rPr>
-          <w:rStyle w:val="StringTok"/>
-        </w:rPr>
-        <w:t xml:space="preserve">"%Y-%m-%d"</w:t>
-      </w:r>
-      <w:r>
-        <w:rPr>
-          <w:rStyle w:val="NormalTok"/>
-        </w:rPr>
-        <w:t xml:space="preserve">)</w:t>
-      </w:r>
-      <w:r>
-        <w:br w:type="textWrapping"/>
-      </w:r>
-      <w:r>
-        <w:br w:type="textWrapping"/>
-      </w:r>
-      <w:r>
-        <w:rPr>
-          <w:rStyle w:val="NormalTok"/>
-        </w:rPr>
-        <w:t xml:space="preserve">fit &lt;-</w:t>
-      </w:r>
-      <w:r>
-        <w:rPr>
-          <w:rStyle w:val="StringTok"/>
-        </w:rPr>
-        <w:t xml:space="preserve"> </w:t>
-      </w:r>
-      <w:r>
-        <w:rPr>
-          <w:rStyle w:val="KeywordTok"/>
-        </w:rPr>
-        <w:t xml:space="preserve">lm</w:t>
-      </w:r>
-      <w:r>
-        <w:rPr>
-          <w:rStyle w:val="NormalTok"/>
-        </w:rPr>
-        <w:t xml:space="preserve">(df$Date ~</w:t>
-      </w:r>
-      <w:r>
-        <w:rPr>
-          <w:rStyle w:val="StringTok"/>
-        </w:rPr>
-        <w:t xml:space="preserve"> </w:t>
-      </w:r>
-      <w:r>
-        <w:rPr>
-          <w:rStyle w:val="NormalTok"/>
-        </w:rPr>
-        <w:t xml:space="preserve">df$Adj.Close, </w:t>
-      </w:r>
-      <w:r>
-        <w:rPr>
-          <w:rStyle w:val="DataTypeTok"/>
-        </w:rPr>
-        <w:t xml:space="preserve">data =</w:t>
-      </w:r>
-      <w:r>
-        <w:rPr>
-          <w:rStyle w:val="NormalTok"/>
-        </w:rPr>
-        <w:t xml:space="preserve"> </w:t>
-      </w:r>
-      <w:r>
-        <w:rPr>
-          <w:rStyle w:val="NormalTok"/>
-        </w:rPr>
-        <w:t xml:space="preserve">df)</w:t>
-      </w:r>
-      <w:r>
-        <w:br w:type="textWrapping"/>
-      </w:r>
-      <w:r>
-        <w:br w:type="textWrapping"/>
-      </w:r>
-      <w:r>
-        <w:rPr>
-          <w:rStyle w:val="KeywordTok"/>
-        </w:rPr>
-        <w:t xml:space="preserve">ggplot</w:t>
-      </w:r>
-      <w:r>
-        <w:rPr>
-          <w:rStyle w:val="NormalTok"/>
-        </w:rPr>
-        <w:t xml:space="preserve">(fit$model, </w:t>
-      </w:r>
-      <w:r>
-        <w:rPr>
-          <w:rStyle w:val="KeywordTok"/>
-        </w:rPr>
-        <w:t xml:space="preserve">aes_string</w:t>
-      </w:r>
-      <w:r>
-        <w:rPr>
-          <w:rStyle w:val="NormalTok"/>
-        </w:rPr>
-        <w:t xml:space="preserve">(</w:t>
-      </w:r>
-      <w:r>
-        <w:rPr>
-          <w:rStyle w:val="DataTypeTok"/>
-        </w:rPr>
-        <w:t xml:space="preserve">x =</w:t>
-      </w:r>
-      <w:r>
-        <w:rPr>
-          <w:rStyle w:val="NormalTok"/>
-        </w:rPr>
-        <w:t xml:space="preserve"> </w:t>
-      </w:r>
-      <w:r>
-        <w:rPr>
-          <w:rStyle w:val="KeywordTok"/>
-        </w:rPr>
-        <w:t xml:space="preserve">names</w:t>
-      </w:r>
-      <w:r>
-        <w:rPr>
-          <w:rStyle w:val="NormalTok"/>
-        </w:rPr>
-        <w:t xml:space="preserve">(fit$model)[</w:t>
-      </w:r>
-      <w:r>
-        <w:rPr>
-          <w:rStyle w:val="DecValTok"/>
-        </w:rPr>
-        <w:t xml:space="preserve">1</w:t>
-      </w:r>
-      <w:r>
-        <w:rPr>
-          <w:rStyle w:val="NormalTok"/>
-        </w:rPr>
-        <w:t xml:space="preserve">], </w:t>
-      </w:r>
-      <w:r>
-        <w:rPr>
-          <w:rStyle w:val="DataTypeTok"/>
-        </w:rPr>
-        <w:t xml:space="preserve">y =</w:t>
-      </w:r>
-      <w:r>
-        <w:rPr>
-          <w:rStyle w:val="NormalTok"/>
-        </w:rPr>
-        <w:t xml:space="preserve"> </w:t>
-      </w:r>
-      <w:r>
-        <w:rPr>
-          <w:rStyle w:val="KeywordTok"/>
-        </w:rPr>
-        <w:t xml:space="preserve">names</w:t>
-      </w:r>
-      <w:r>
-        <w:rPr>
-          <w:rStyle w:val="NormalTok"/>
-        </w:rPr>
-        <w:t xml:space="preserve">(fit$model)[</w:t>
-      </w:r>
-      <w:r>
-        <w:rPr>
-          <w:rStyle w:val="DecValTok"/>
-        </w:rPr>
-        <w:t xml:space="preserve">2</w:t>
-      </w:r>
-      <w:r>
-        <w:rPr>
-          <w:rStyle w:val="NormalTok"/>
-        </w:rPr>
-        <w:t xml:space="preserve">])) +</w:t>
-      </w:r>
-      <w:r>
-        <w:br w:type="textWrapping"/>
-      </w:r>
-      <w:r>
-        <w:rPr>
-          <w:rStyle w:val="StringTok"/>
-        </w:rPr>
-        <w:t xml:space="preserve">  </w:t>
-      </w:r>
-      <w:r>
-        <w:rPr>
-          <w:rStyle w:val="KeywordTok"/>
-        </w:rPr>
-        <w:t xml:space="preserve">geom_point</w:t>
-      </w:r>
-      <w:r>
-        <w:rPr>
-          <w:rStyle w:val="NormalTok"/>
-        </w:rPr>
-        <w:t xml:space="preserve">() +</w:t>
-      </w:r>
-      <w:r>
-        <w:rPr>
-          <w:rStyle w:val="StringTok"/>
-        </w:rPr>
-        <w:t xml:space="preserve"> </w:t>
-      </w:r>
-      <w:r>
-        <w:br w:type="textWrapping"/>
-      </w:r>
-      <w:r>
-        <w:rPr>
-          <w:rStyle w:val="StringTok"/>
-        </w:rPr>
-        <w:t xml:space="preserve">  </w:t>
-      </w:r>
-      <w:r>
-        <w:rPr>
-          <w:rStyle w:val="KeywordTok"/>
-        </w:rPr>
-        <w:t xml:space="preserve">labs</w:t>
-      </w:r>
-      <w:r>
-        <w:rPr>
-          <w:rStyle w:val="NormalTok"/>
-        </w:rPr>
-        <w:t xml:space="preserve">(</w:t>
-      </w:r>
-      <w:r>
-        <w:rPr>
-          <w:rStyle w:val="DataTypeTok"/>
-        </w:rPr>
-        <w:t xml:space="preserve">x=</w:t>
-      </w:r>
-      <w:r>
-        <w:rPr>
-          <w:rStyle w:val="StringTok"/>
-        </w:rPr>
-        <w:t xml:space="preserve">"Year"</w:t>
-      </w:r>
-      <w:r>
-        <w:rPr>
-          <w:rStyle w:val="NormalTok"/>
-        </w:rPr>
-        <w:t xml:space="preserve">,</w:t>
-      </w:r>
-      <w:r>
-        <w:rPr>
-          <w:rStyle w:val="DataTypeTok"/>
-        </w:rPr>
-        <w:t xml:space="preserve">y=</w:t>
-      </w:r>
-      <w:r>
-        <w:rPr>
-          <w:rStyle w:val="StringTok"/>
-        </w:rPr>
-        <w:t xml:space="preserve">"$"</w:t>
-      </w:r>
-      <w:r>
-        <w:rPr>
-          <w:rStyle w:val="NormalTok"/>
-        </w:rPr>
-        <w:t xml:space="preserve">) +</w:t>
-      </w:r>
-      <w:r>
-        <w:rPr>
-          <w:rStyle w:val="StringTok"/>
-        </w:rPr>
-        <w:t xml:space="preserve"> </w:t>
-      </w:r>
-      <w:r>
-        <w:br w:type="textWrapping"/>
-      </w:r>
-      <w:r>
-        <w:rPr>
-          <w:rStyle w:val="StringTok"/>
-        </w:rPr>
-        <w:t xml:space="preserve">  </w:t>
-      </w:r>
-      <w:r>
-        <w:rPr>
-          <w:rStyle w:val="KeywordTok"/>
-        </w:rPr>
-        <w:t xml:space="preserve">ggtitle</w:t>
-      </w:r>
-      <w:r>
-        <w:rPr>
-          <w:rStyle w:val="NormalTok"/>
-        </w:rPr>
-        <w:t xml:space="preserve">(</w:t>
-      </w:r>
-      <w:r>
-        <w:rPr>
-          <w:rStyle w:val="StringTok"/>
-        </w:rPr>
-        <w:t xml:space="preserve">"AAPL"</w:t>
-      </w:r>
-      <w:r>
-        <w:rPr>
-          <w:rStyle w:val="NormalTok"/>
-        </w:rPr>
-        <w:t xml:space="preserve">) +</w:t>
-      </w:r>
-      <w:r>
-        <w:br w:type="textWrapping"/>
-      </w:r>
-      <w:r>
-        <w:rPr>
-          <w:rStyle w:val="StringTok"/>
-        </w:rPr>
-        <w:t xml:space="preserve">  </w:t>
-      </w:r>
-      <w:r>
-        <w:rPr>
-          <w:rStyle w:val="KeywordTok"/>
-        </w:rPr>
-        <w:t xml:space="preserve">stat_smooth</w:t>
-      </w:r>
-      <w:r>
-        <w:rPr>
-          <w:rStyle w:val="NormalTok"/>
-        </w:rPr>
-        <w:t xml:space="preserve">(</w:t>
-      </w:r>
-      <w:r>
-        <w:rPr>
-          <w:rStyle w:val="DataTypeTok"/>
-        </w:rPr>
-        <w:t xml:space="preserve">method =</w:t>
-      </w:r>
-      <w:r>
-        <w:rPr>
-          <w:rStyle w:val="NormalTok"/>
-        </w:rPr>
-        <w:t xml:space="preserve"> </w:t>
-      </w:r>
-      <w:r>
-        <w:rPr>
-          <w:rStyle w:val="StringTok"/>
-        </w:rPr>
-        <w:t xml:space="preserve">"loess"</w:t>
-      </w:r>
-      <w:r>
-        <w:rPr>
-          <w:rStyle w:val="NormalTok"/>
-        </w:rPr>
-        <w:t xml:space="preserve">, </w:t>
-      </w:r>
-      <w:r>
-        <w:rPr>
-          <w:rStyle w:val="DataTypeTok"/>
-        </w:rPr>
-        <w:t xml:space="preserve">col =</w:t>
-      </w:r>
-      <w:r>
-        <w:rPr>
-          <w:rStyle w:val="NormalTok"/>
-        </w:rPr>
-        <w:t xml:space="preserve"> </w:t>
-      </w:r>
-      <w:r>
-        <w:rPr>
-          <w:rStyle w:val="StringTok"/>
-        </w:rPr>
-        <w:t xml:space="preserve">"red"</w:t>
-      </w:r>
-      <w:r>
-        <w:rPr>
-          <w:rStyle w:val="NormalTok"/>
-        </w:rPr>
-        <w:t xml:space="preserve">)</w:t>
       </w:r>
     </w:p>
     <w:p>
+      <w:pPr>
+        <w:pStyle w:val="SourceCode"/>
+      </w:pPr>
+      <w:r>
+        <w:rPr>
+          <w:rStyle w:val="NormalTok"/>
+        </w:rPr>
+        <w:t xml:space="preserve">uri &lt;-</w:t>
+      </w:r>
+      <w:r>
+        <w:rPr>
+          <w:rStyle w:val="StringTok"/>
+        </w:rPr>
+        <w:t xml:space="preserve"> "http://ichart.finance.yahoo.com/table.csv?s=AAPL&amp;a=0&amp;b=2&amp;c=2010&amp;d=0&amp;e=2&amp;f=2020&amp;g=d"</w:t>
+      </w:r>
+      <w:r>
+        <w:br w:type="textWrapping"/>
+      </w:r>
+      <w:r>
+        <w:rPr>
+          <w:rStyle w:val="NormalTok"/>
+        </w:rPr>
+        <w:t xml:space="preserve">df &lt;-</w:t>
+      </w:r>
+      <w:r>
+        <w:rPr>
+          <w:rStyle w:val="StringTok"/>
+        </w:rPr>
+        <w:t xml:space="preserve"> </w:t>
+      </w:r>
+      <w:r>
+        <w:rPr>
+          <w:rStyle w:val="KeywordTok"/>
+        </w:rPr>
+        <w:t xml:space="preserve">read.csv</w:t>
+      </w:r>
+      <w:r>
+        <w:rPr>
+          <w:rStyle w:val="NormalTok"/>
+        </w:rPr>
+        <w:t xml:space="preserve">(uri)</w:t>
+      </w:r>
+      <w:r>
+        <w:br w:type="textWrapping"/>
+      </w:r>
+      <w:r>
+        <w:br w:type="textWrapping"/>
+      </w:r>
+      <w:r>
+        <w:rPr>
+          <w:rStyle w:val="CommentTok"/>
+        </w:rPr>
+        <w:t xml:space="preserve">#convert the 'Date' from a string to a Date type</w:t>
+      </w:r>
+      <w:r>
+        <w:br w:type="textWrapping"/>
+      </w:r>
+      <w:r>
+        <w:rPr>
+          <w:rStyle w:val="NormalTok"/>
+        </w:rPr>
+        <w:t xml:space="preserve">df$Date &lt;-</w:t>
+      </w:r>
+      <w:r>
+        <w:rPr>
+          <w:rStyle w:val="StringTok"/>
+        </w:rPr>
+        <w:t xml:space="preserve"> </w:t>
+      </w:r>
+      <w:r>
+        <w:rPr>
+          <w:rStyle w:val="KeywordTok"/>
+        </w:rPr>
+        <w:t xml:space="preserve">as.Date</w:t>
+      </w:r>
+      <w:r>
+        <w:rPr>
+          <w:rStyle w:val="NormalTok"/>
+        </w:rPr>
+        <w:t xml:space="preserve">(df$Date, </w:t>
+      </w:r>
+      <w:r>
+        <w:rPr>
+          <w:rStyle w:val="StringTok"/>
+        </w:rPr>
+        <w:t xml:space="preserve">"%Y-%m-%d"</w:t>
+      </w:r>
+      <w:r>
+        <w:rPr>
+          <w:rStyle w:val="NormalTok"/>
+        </w:rPr>
+        <w:t xml:space="preserve">)</w:t>
+      </w:r>
+      <w:r>
+        <w:br w:type="textWrapping"/>
+      </w:r>
+      <w:r>
+        <w:br w:type="textWrapping"/>
+      </w:r>
+      <w:r>
+        <w:rPr>
+          <w:rStyle w:val="NormalTok"/>
+        </w:rPr>
+        <w:t xml:space="preserve">fit &lt;-</w:t>
+      </w:r>
+      <w:r>
+        <w:rPr>
+          <w:rStyle w:val="StringTok"/>
+        </w:rPr>
+        <w:t xml:space="preserve"> </w:t>
+      </w:r>
+      <w:r>
+        <w:rPr>
+          <w:rStyle w:val="KeywordTok"/>
+        </w:rPr>
+        <w:t xml:space="preserve">lm</w:t>
+      </w:r>
+      <w:r>
+        <w:rPr>
+          <w:rStyle w:val="NormalTok"/>
+        </w:rPr>
+        <w:t xml:space="preserve">(df$Date ~</w:t>
+      </w:r>
+      <w:r>
+        <w:rPr>
+          <w:rStyle w:val="StringTok"/>
+        </w:rPr>
+        <w:t xml:space="preserve"> </w:t>
+      </w:r>
+      <w:r>
+        <w:rPr>
+          <w:rStyle w:val="NormalTok"/>
+        </w:rPr>
+        <w:t xml:space="preserve">df$Adj.Close, </w:t>
+      </w:r>
+      <w:r>
+        <w:rPr>
+          <w:rStyle w:val="DataTypeTok"/>
+        </w:rPr>
+        <w:t xml:space="preserve">data =</w:t>
+      </w:r>
+      <w:r>
+        <w:rPr>
+          <w:rStyle w:val="NormalTok"/>
+        </w:rPr>
+        <w:t xml:space="preserve"> </w:t>
+      </w:r>
+      <w:r>
+        <w:rPr>
+          <w:rStyle w:val="NormalTok"/>
+        </w:rPr>
+        <w:t xml:space="preserve">df)</w:t>
+      </w:r>
+      <w:r>
+        <w:br w:type="textWrapping"/>
+      </w:r>
+      <w:r>
+        <w:br w:type="textWrapping"/>
+      </w:r>
+      <w:r>
+        <w:rPr>
+          <w:rStyle w:val="KeywordTok"/>
+        </w:rPr>
+        <w:t xml:space="preserve">ggplot</w:t>
+      </w:r>
+      <w:r>
+        <w:rPr>
+          <w:rStyle w:val="NormalTok"/>
+        </w:rPr>
+        <w:t xml:space="preserve">(fit$model, </w:t>
+      </w:r>
+      <w:r>
+        <w:rPr>
+          <w:rStyle w:val="KeywordTok"/>
+        </w:rPr>
+        <w:t xml:space="preserve">aes_string</w:t>
+      </w:r>
+      <w:r>
+        <w:rPr>
+          <w:rStyle w:val="NormalTok"/>
+        </w:rPr>
+        <w:t xml:space="preserve">(</w:t>
+      </w:r>
+      <w:r>
+        <w:rPr>
+          <w:rStyle w:val="DataTypeTok"/>
+        </w:rPr>
+        <w:t xml:space="preserve">x =</w:t>
+      </w:r>
+      <w:r>
+        <w:rPr>
+          <w:rStyle w:val="NormalTok"/>
+        </w:rPr>
+        <w:t xml:space="preserve"> </w:t>
+      </w:r>
+      <w:r>
+        <w:rPr>
+          <w:rStyle w:val="KeywordTok"/>
+        </w:rPr>
+        <w:t xml:space="preserve">names</w:t>
+      </w:r>
+      <w:r>
+        <w:rPr>
+          <w:rStyle w:val="NormalTok"/>
+        </w:rPr>
+        <w:t xml:space="preserve">(fit$model)[</w:t>
+      </w:r>
+      <w:r>
+        <w:rPr>
+          <w:rStyle w:val="DecValTok"/>
+        </w:rPr>
+        <w:t xml:space="preserve">1</w:t>
+      </w:r>
+      <w:r>
+        <w:rPr>
+          <w:rStyle w:val="NormalTok"/>
+        </w:rPr>
+        <w:t xml:space="preserve">], </w:t>
+      </w:r>
+      <w:r>
+        <w:rPr>
+          <w:rStyle w:val="DataTypeTok"/>
+        </w:rPr>
+        <w:t xml:space="preserve">y =</w:t>
+      </w:r>
+      <w:r>
+        <w:rPr>
+          <w:rStyle w:val="NormalTok"/>
+        </w:rPr>
+        <w:t xml:space="preserve"> </w:t>
+      </w:r>
+      <w:r>
+        <w:rPr>
+          <w:rStyle w:val="KeywordTok"/>
+        </w:rPr>
+        <w:t xml:space="preserve">names</w:t>
+      </w:r>
+      <w:r>
+        <w:rPr>
+          <w:rStyle w:val="NormalTok"/>
+        </w:rPr>
+        <w:t xml:space="preserve">(fit$model)[</w:t>
+      </w:r>
+      <w:r>
+        <w:rPr>
+          <w:rStyle w:val="DecValTok"/>
+        </w:rPr>
+        <w:t xml:space="preserve">2</w:t>
+      </w:r>
+      <w:r>
+        <w:rPr>
+          <w:rStyle w:val="NormalTok"/>
+        </w:rPr>
+        <w:t xml:space="preserve">])) +</w:t>
+      </w:r>
+      <w:r>
+        <w:br w:type="textWrapping"/>
+      </w:r>
+      <w:r>
+        <w:rPr>
+          <w:rStyle w:val="StringTok"/>
+        </w:rPr>
+        <w:t xml:space="preserve">  </w:t>
+      </w:r>
+      <w:r>
+        <w:rPr>
+          <w:rStyle w:val="KeywordTok"/>
+        </w:rPr>
+        <w:t xml:space="preserve">geom_point</w:t>
+      </w:r>
+      <w:r>
+        <w:rPr>
+          <w:rStyle w:val="NormalTok"/>
+        </w:rPr>
+        <w:t xml:space="preserve">(</w:t>
+      </w:r>
+      <w:r>
+        <w:rPr>
+          <w:rStyle w:val="DataTypeTok"/>
+        </w:rPr>
+        <w:t xml:space="preserve">color =</w:t>
+      </w:r>
+      <w:r>
+        <w:rPr>
+          <w:rStyle w:val="NormalTok"/>
+        </w:rPr>
+        <w:t xml:space="preserve"> </w:t>
+      </w:r>
+      <w:r>
+        <w:rPr>
+          <w:rStyle w:val="StringTok"/>
+        </w:rPr>
+        <w:t xml:space="preserve">'blue'</w:t>
+      </w:r>
+      <w:r>
+        <w:rPr>
+          <w:rStyle w:val="NormalTok"/>
+        </w:rPr>
+        <w:t xml:space="preserve">, </w:t>
+      </w:r>
+      <w:r>
+        <w:rPr>
+          <w:rStyle w:val="DataTypeTok"/>
+        </w:rPr>
+        <w:t xml:space="preserve">alpha =</w:t>
+      </w:r>
+      <w:r>
+        <w:rPr>
+          <w:rStyle w:val="NormalTok"/>
+        </w:rPr>
+        <w:t xml:space="preserve"> </w:t>
+      </w:r>
+      <w:r>
+        <w:rPr>
+          <w:rStyle w:val="FloatTok"/>
+        </w:rPr>
+        <w:t xml:space="preserve">0.2</w:t>
+      </w:r>
+      <w:r>
+        <w:rPr>
+          <w:rStyle w:val="NormalTok"/>
+        </w:rPr>
+        <w:t xml:space="preserve">) +</w:t>
+      </w:r>
+      <w:r>
+        <w:rPr>
+          <w:rStyle w:val="StringTok"/>
+        </w:rPr>
+        <w:t xml:space="preserve"> </w:t>
+      </w:r>
+      <w:r>
+        <w:br w:type="textWrapping"/>
+      </w:r>
+      <w:r>
+        <w:rPr>
+          <w:rStyle w:val="StringTok"/>
+        </w:rPr>
+        <w:t xml:space="preserve">  </w:t>
+      </w:r>
+      <w:r>
+        <w:rPr>
+          <w:rStyle w:val="KeywordTok"/>
+        </w:rPr>
+        <w:t xml:space="preserve">labs</w:t>
+      </w:r>
+      <w:r>
+        <w:rPr>
+          <w:rStyle w:val="NormalTok"/>
+        </w:rPr>
+        <w:t xml:space="preserve">(</w:t>
+      </w:r>
+      <w:r>
+        <w:rPr>
+          <w:rStyle w:val="DataTypeTok"/>
+        </w:rPr>
+        <w:t xml:space="preserve">x=</w:t>
+      </w:r>
+      <w:r>
+        <w:rPr>
+          <w:rStyle w:val="StringTok"/>
+        </w:rPr>
+        <w:t xml:space="preserve">"Year"</w:t>
+      </w:r>
+      <w:r>
+        <w:rPr>
+          <w:rStyle w:val="NormalTok"/>
+        </w:rPr>
+        <w:t xml:space="preserve">,</w:t>
+      </w:r>
+      <w:r>
+        <w:rPr>
+          <w:rStyle w:val="DataTypeTok"/>
+        </w:rPr>
+        <w:t xml:space="preserve">y=</w:t>
+      </w:r>
+      <w:r>
+        <w:rPr>
+          <w:rStyle w:val="StringTok"/>
+        </w:rPr>
+        <w:t xml:space="preserve">"Adjusted Close Price $"</w:t>
+      </w:r>
+      <w:r>
+        <w:rPr>
+          <w:rStyle w:val="NormalTok"/>
+        </w:rPr>
+        <w:t xml:space="preserve">) +</w:t>
+      </w:r>
+      <w:r>
+        <w:rPr>
+          <w:rStyle w:val="StringTok"/>
+        </w:rPr>
+        <w:t xml:space="preserve"> </w:t>
+      </w:r>
+      <w:r>
+        <w:br w:type="textWrapping"/>
+      </w:r>
+      <w:r>
+        <w:rPr>
+          <w:rStyle w:val="StringTok"/>
+        </w:rPr>
+        <w:t xml:space="preserve">  </w:t>
+      </w:r>
+      <w:r>
+        <w:rPr>
+          <w:rStyle w:val="KeywordTok"/>
+        </w:rPr>
+        <w:t xml:space="preserve">ggtitle</w:t>
+      </w:r>
+      <w:r>
+        <w:rPr>
+          <w:rStyle w:val="NormalTok"/>
+        </w:rPr>
+        <w:t xml:space="preserve">(</w:t>
+      </w:r>
+      <w:r>
+        <w:rPr>
+          <w:rStyle w:val="StringTok"/>
+        </w:rPr>
+        <w:t xml:space="preserve">"AAPL"</w:t>
+      </w:r>
+      <w:r>
+        <w:rPr>
+          <w:rStyle w:val="NormalTok"/>
+        </w:rPr>
+        <w:t xml:space="preserve">) +</w:t>
+      </w:r>
+      <w:r>
+        <w:br w:type="textWrapping"/>
+      </w:r>
+      <w:r>
+        <w:rPr>
+          <w:rStyle w:val="StringTok"/>
+        </w:rPr>
+        <w:t xml:space="preserve">  </w:t>
+      </w:r>
+      <w:r>
+        <w:rPr>
+          <w:rStyle w:val="KeywordTok"/>
+        </w:rPr>
+        <w:t xml:space="preserve">stat_smooth</w:t>
+      </w:r>
+      <w:r>
+        <w:rPr>
+          <w:rStyle w:val="NormalTok"/>
+        </w:rPr>
+        <w:t xml:space="preserve">(</w:t>
+      </w:r>
+      <w:r>
+        <w:rPr>
+          <w:rStyle w:val="DataTypeTok"/>
+        </w:rPr>
+        <w:t xml:space="preserve">method =</w:t>
+      </w:r>
+      <w:r>
+        <w:rPr>
+          <w:rStyle w:val="NormalTok"/>
+        </w:rPr>
+        <w:t xml:space="preserve"> </w:t>
+      </w:r>
+      <w:r>
+        <w:rPr>
+          <w:rStyle w:val="StringTok"/>
+        </w:rPr>
+        <w:t xml:space="preserve">"loess"</w:t>
+      </w:r>
+      <w:r>
+        <w:rPr>
+          <w:rStyle w:val="NormalTok"/>
+        </w:rPr>
+        <w:t xml:space="preserve">, </w:t>
+      </w:r>
+      <w:r>
+        <w:rPr>
+          <w:rStyle w:val="DataTypeTok"/>
+        </w:rPr>
+        <w:t xml:space="preserve">col =</w:t>
+      </w:r>
+      <w:r>
+        <w:rPr>
+          <w:rStyle w:val="NormalTok"/>
+        </w:rPr>
+        <w:t xml:space="preserve"> </w:t>
+      </w:r>
+      <w:r>
+        <w:rPr>
+          <w:rStyle w:val="StringTok"/>
+        </w:rPr>
+        <w:t xml:space="preserve">"red"</w:t>
+      </w:r>
+      <w:r>
+        <w:rPr>
+          <w:rStyle w:val="NormalTok"/>
+        </w:rPr>
+        <w:t xml:space="preserve">)</w:t>
+      </w:r>
+    </w:p>
+    <w:p>
+      <w:pPr>
+        <w:pStyle w:val="FirstParagraph"/>
+      </w:pPr>
       <w:r>
         <w:drawing>
           <wp:inline>
-            <wp:extent cx="4610100" cy="3695700"/>
+            <wp:extent cx="4620126" cy="3696101"/>
             <wp:effectExtent b="0" l="0" r="0" t="0"/>
             <wp:docPr descr="" id="1" name="Picture"/>
             <a:graphic>
               <a:graphicData uri="http://schemas.openxmlformats.org/drawingml/2006/picture">
                 <pic:pic>
                   <pic:nvPicPr>
-                    <pic:cNvPr descr="Yahoo_Quote_files/figure-docx/unnamed-chunk-1-1.png" id="0" name="Picture"/>
+                    <pic:cNvPr descr="Yahoo_Quote_files/figure-docx/unnamed-chunk-2-1.png" id="0" name="Picture"/>
                     <pic:cNvPicPr>
                       <a:picLocks noChangeArrowheads="1" noChangeAspect="1"/>
                     </pic:cNvPicPr>
@@ -505,7 +573,7 @@
                   <pic:spPr bwMode="auto">
                     <a:xfrm>
                       <a:off x="0" y="0"/>
-                      <a:ext cx="4610100" cy="3695700"/>
+                      <a:ext cx="4620126" cy="3696101"/>
                     </a:xfrm>
                     <a:prstGeom prst="rect">
                       <a:avLst/>
@@ -524,18 +592,443 @@
         </w:drawing>
       </w:r>
     </w:p>
+    <w:p>
+      <w:pPr>
+        <w:pStyle w:val="SourceCode"/>
+      </w:pPr>
+      <w:r>
+        <w:rPr>
+          <w:rStyle w:val="NormalTok"/>
+        </w:rPr>
+        <w:t xml:space="preserve">df$Year &lt;-</w:t>
+      </w:r>
+      <w:r>
+        <w:rPr>
+          <w:rStyle w:val="StringTok"/>
+        </w:rPr>
+        <w:t xml:space="preserve"> </w:t>
+      </w:r>
+      <w:r>
+        <w:rPr>
+          <w:rStyle w:val="KeywordTok"/>
+        </w:rPr>
+        <w:t xml:space="preserve">year</w:t>
+      </w:r>
+      <w:r>
+        <w:rPr>
+          <w:rStyle w:val="NormalTok"/>
+        </w:rPr>
+        <w:t xml:space="preserve">(df$Date)</w:t>
+      </w:r>
+      <w:r>
+        <w:br w:type="textWrapping"/>
+      </w:r>
+      <w:r>
+        <w:rPr>
+          <w:rStyle w:val="KeywordTok"/>
+        </w:rPr>
+        <w:t xml:space="preserve">ggplot</w:t>
+      </w:r>
+      <w:r>
+        <w:rPr>
+          <w:rStyle w:val="NormalTok"/>
+        </w:rPr>
+        <w:t xml:space="preserve">(</w:t>
+      </w:r>
+      <w:r>
+        <w:rPr>
+          <w:rStyle w:val="DataTypeTok"/>
+        </w:rPr>
+        <w:t xml:space="preserve">data=</w:t>
+      </w:r>
+      <w:r>
+        <w:rPr>
+          <w:rStyle w:val="NormalTok"/>
+        </w:rPr>
+        <w:t xml:space="preserve">df, </w:t>
+      </w:r>
+      <w:r>
+        <w:rPr>
+          <w:rStyle w:val="KeywordTok"/>
+        </w:rPr>
+        <w:t xml:space="preserve">aes</w:t>
+      </w:r>
+      <w:r>
+        <w:rPr>
+          <w:rStyle w:val="NormalTok"/>
+        </w:rPr>
+        <w:t xml:space="preserve">(</w:t>
+      </w:r>
+      <w:r>
+        <w:rPr>
+          <w:rStyle w:val="DataTypeTok"/>
+        </w:rPr>
+        <w:t xml:space="preserve">x=</w:t>
+      </w:r>
+      <w:r>
+        <w:rPr>
+          <w:rStyle w:val="KeywordTok"/>
+        </w:rPr>
+        <w:t xml:space="preserve">as.POSIXlt</w:t>
+      </w:r>
+      <w:r>
+        <w:rPr>
+          <w:rStyle w:val="NormalTok"/>
+        </w:rPr>
+        <w:t xml:space="preserve">(Date, </w:t>
+      </w:r>
+      <w:r>
+        <w:rPr>
+          <w:rStyle w:val="DataTypeTok"/>
+        </w:rPr>
+        <w:t xml:space="preserve">format=</w:t>
+      </w:r>
+      <w:r>
+        <w:rPr>
+          <w:rStyle w:val="StringTok"/>
+        </w:rPr>
+        <w:t xml:space="preserve">"%d-%m-%Y"</w:t>
+      </w:r>
+      <w:r>
+        <w:rPr>
+          <w:rStyle w:val="NormalTok"/>
+        </w:rPr>
+        <w:t xml:space="preserve">)$yday, </w:t>
+      </w:r>
+      <w:r>
+        <w:rPr>
+          <w:rStyle w:val="DataTypeTok"/>
+        </w:rPr>
+        <w:t xml:space="preserve">y=</w:t>
+      </w:r>
+      <w:r>
+        <w:rPr>
+          <w:rStyle w:val="NormalTok"/>
+        </w:rPr>
+        <w:t xml:space="preserve">Adj.Close)) +</w:t>
+      </w:r>
+      <w:r>
+        <w:br w:type="textWrapping"/>
+      </w:r>
+      <w:r>
+        <w:rPr>
+          <w:rStyle w:val="StringTok"/>
+        </w:rPr>
+        <w:t xml:space="preserve">  </w:t>
+      </w:r>
+      <w:r>
+        <w:rPr>
+          <w:rStyle w:val="KeywordTok"/>
+        </w:rPr>
+        <w:t xml:space="preserve">geom_point</w:t>
+      </w:r>
+      <w:r>
+        <w:rPr>
+          <w:rStyle w:val="NormalTok"/>
+        </w:rPr>
+        <w:t xml:space="preserve">(</w:t>
+      </w:r>
+      <w:r>
+        <w:rPr>
+          <w:rStyle w:val="DataTypeTok"/>
+        </w:rPr>
+        <w:t xml:space="preserve">color =</w:t>
+      </w:r>
+      <w:r>
+        <w:rPr>
+          <w:rStyle w:val="NormalTok"/>
+        </w:rPr>
+        <w:t xml:space="preserve"> </w:t>
+      </w:r>
+      <w:r>
+        <w:rPr>
+          <w:rStyle w:val="NormalTok"/>
+        </w:rPr>
+        <w:t xml:space="preserve">df$Year, </w:t>
+      </w:r>
+      <w:r>
+        <w:rPr>
+          <w:rStyle w:val="DataTypeTok"/>
+        </w:rPr>
+        <w:t xml:space="preserve">alpha =</w:t>
+      </w:r>
+      <w:r>
+        <w:rPr>
+          <w:rStyle w:val="NormalTok"/>
+        </w:rPr>
+        <w:t xml:space="preserve"> </w:t>
+      </w:r>
+      <w:r>
+        <w:rPr>
+          <w:rStyle w:val="FloatTok"/>
+        </w:rPr>
+        <w:t xml:space="preserve">0.5</w:t>
+      </w:r>
+      <w:r>
+        <w:rPr>
+          <w:rStyle w:val="NormalTok"/>
+        </w:rPr>
+        <w:t xml:space="preserve">) +</w:t>
+      </w:r>
+      <w:r>
+        <w:rPr>
+          <w:rStyle w:val="StringTok"/>
+        </w:rPr>
+        <w:t xml:space="preserve"> </w:t>
+      </w:r>
+      <w:r>
+        <w:br w:type="textWrapping"/>
+      </w:r>
+      <w:r>
+        <w:rPr>
+          <w:rStyle w:val="StringTok"/>
+        </w:rPr>
+        <w:t xml:space="preserve">  </w:t>
+      </w:r>
+      <w:r>
+        <w:rPr>
+          <w:rStyle w:val="KeywordTok"/>
+        </w:rPr>
+        <w:t xml:space="preserve">labs</w:t>
+      </w:r>
+      <w:r>
+        <w:rPr>
+          <w:rStyle w:val="NormalTok"/>
+        </w:rPr>
+        <w:t xml:space="preserve">(</w:t>
+      </w:r>
+      <w:r>
+        <w:rPr>
+          <w:rStyle w:val="DataTypeTok"/>
+        </w:rPr>
+        <w:t xml:space="preserve">x=</w:t>
+      </w:r>
+      <w:r>
+        <w:rPr>
+          <w:rStyle w:val="StringTok"/>
+        </w:rPr>
+        <w:t xml:space="preserve">"Day in Year"</w:t>
+      </w:r>
+      <w:r>
+        <w:rPr>
+          <w:rStyle w:val="NormalTok"/>
+        </w:rPr>
+        <w:t xml:space="preserve">,</w:t>
+      </w:r>
+      <w:r>
+        <w:rPr>
+          <w:rStyle w:val="DataTypeTok"/>
+        </w:rPr>
+        <w:t xml:space="preserve">y=</w:t>
+      </w:r>
+      <w:r>
+        <w:rPr>
+          <w:rStyle w:val="StringTok"/>
+        </w:rPr>
+        <w:t xml:space="preserve">"Adjusted Close Price $"</w:t>
+      </w:r>
+      <w:r>
+        <w:rPr>
+          <w:rStyle w:val="NormalTok"/>
+        </w:rPr>
+        <w:t xml:space="preserve">) +</w:t>
+      </w:r>
+      <w:r>
+        <w:rPr>
+          <w:rStyle w:val="StringTok"/>
+        </w:rPr>
+        <w:t xml:space="preserve"> </w:t>
+      </w:r>
+      <w:r>
+        <w:br w:type="textWrapping"/>
+      </w:r>
+      <w:r>
+        <w:rPr>
+          <w:rStyle w:val="StringTok"/>
+        </w:rPr>
+        <w:t xml:space="preserve">  </w:t>
+      </w:r>
+      <w:r>
+        <w:rPr>
+          <w:rStyle w:val="KeywordTok"/>
+        </w:rPr>
+        <w:t xml:space="preserve">ggtitle</w:t>
+      </w:r>
+      <w:r>
+        <w:rPr>
+          <w:rStyle w:val="NormalTok"/>
+        </w:rPr>
+        <w:t xml:space="preserve">(</w:t>
+      </w:r>
+      <w:r>
+        <w:rPr>
+          <w:rStyle w:val="StringTok"/>
+        </w:rPr>
+        <w:t xml:space="preserve">"AAPL"</w:t>
+      </w:r>
+      <w:r>
+        <w:rPr>
+          <w:rStyle w:val="NormalTok"/>
+        </w:rPr>
+        <w:t xml:space="preserve">)</w:t>
+      </w:r>
+    </w:p>
+    <w:p>
+      <w:pPr>
+        <w:pStyle w:val="FirstParagraph"/>
+      </w:pPr>
+      <w:r>
+        <w:drawing>
+          <wp:inline>
+            <wp:extent cx="4620126" cy="3696101"/>
+            <wp:effectExtent b="0" l="0" r="0" t="0"/>
+            <wp:docPr descr="" id="1" name="Picture"/>
+            <a:graphic>
+              <a:graphicData uri="http://schemas.openxmlformats.org/drawingml/2006/picture">
+                <pic:pic>
+                  <pic:nvPicPr>
+                    <pic:cNvPr descr="Yahoo_Quote_files/figure-docx/unnamed-chunk-2-2.png" id="0" name="Picture"/>
+                    <pic:cNvPicPr>
+                      <a:picLocks noChangeArrowheads="1" noChangeAspect="1"/>
+                    </pic:cNvPicPr>
+                  </pic:nvPicPr>
+                  <pic:blipFill>
+                    <a:blip r:embed="rId22"/>
+                    <a:stretch>
+                      <a:fillRect/>
+                    </a:stretch>
+                  </pic:blipFill>
+                  <pic:spPr bwMode="auto">
+                    <a:xfrm>
+                      <a:off x="0" y="0"/>
+                      <a:ext cx="4620126" cy="3696101"/>
+                    </a:xfrm>
+                    <a:prstGeom prst="rect">
+                      <a:avLst/>
+                    </a:prstGeom>
+                    <a:noFill/>
+                    <a:ln w="9525">
+                      <a:noFill/>
+                      <a:headEnd/>
+                      <a:tailEnd/>
+                    </a:ln>
+                  </pic:spPr>
+                </pic:pic>
+              </a:graphicData>
+            </a:graphic>
+          </wp:inline>
+        </w:drawing>
+      </w:r>
+    </w:p>
+    <w:sectPr/>
   </w:body>
 </w:document>
 </file>
 
 <file path=word/footnotes.xml><?xml version="1.0" encoding="utf-8"?>
-<w:footnotes xmlns:w="http://schemas.openxmlformats.org/wordprocessingml/2006/main" xmlns:m="http://schemas.openxmlformats.org/officeDocument/2006/math" xmlns:r="http://schemas.openxmlformats.org/officeDocument/2006/relationships" xmlns:o="urn:schemas-microsoft-com:office:office" xmlns:v="urn:schemas-microsoft-com:vml" xmlns:w10="urn:schemas-microsoft-com:office:word" xmlns:a="http://schemas.openxmlformats.org/drawingml/2006/main" xmlns:pic="http://schemas.openxmlformats.org/drawingml/2006/picture" xmlns:wp="http://schemas.openxmlformats.org/drawingml/2006/wordprocessingDrawing"/>
+<w:footnotes xmlns:w="http://schemas.openxmlformats.org/wordprocessingml/2006/main" xmlns:m="http://schemas.openxmlformats.org/officeDocument/2006/math" xmlns:r="http://schemas.openxmlformats.org/officeDocument/2006/relationships" xmlns:o="urn:schemas-microsoft-com:office:office" xmlns:v="urn:schemas-microsoft-com:vml" xmlns:w10="urn:schemas-microsoft-com:office:word" xmlns:a="http://schemas.openxmlformats.org/drawingml/2006/main" xmlns:pic="http://schemas.openxmlformats.org/drawingml/2006/picture" xmlns:wp="http://schemas.openxmlformats.org/drawingml/2006/wordprocessingDrawing">
+  <w:footnote w:type="continuationSeparator" w:id="0">
+    <w:p>
+      <w:r>
+        <w:continuationSeparator/>
+      </w:r>
+    </w:p>
+  </w:footnote>
+  <w:footnote w:type="separator" w:id="-1">
+    <w:p>
+      <w:r>
+        <w:separator/>
+      </w:r>
+    </w:p>
+  </w:footnote>
+</w:footnotes>
 </file>
 
 <file path=word/numbering.xml><?xml version="1.0" encoding="utf-8"?>
 <w:numbering xmlns:w="http://schemas.openxmlformats.org/wordprocessingml/2006/main">
   <w:abstractNum w:abstractNumId="0">
-    <w:nsid w:val="c307ee75"/>
+    <w:nsid w:val="e17f69ba"/>
+    <w:multiLevelType w:val="multilevel"/>
+    <w:lvl w:ilvl="0">
+      <w:numFmt w:val="bullet"/>
+      <w:lvlText w:val=" "/>
+      <w:lvlJc w:val="left"/>
+      <w:pPr>
+        <w:tabs>
+          <w:tab w:val="num" w:pos="0"/>
+        </w:tabs>
+        <w:ind w:left="480" w:hanging="480"/>
+      </w:pPr>
+    </w:lvl>
+    <w:lvl w:ilvl="1">
+      <w:numFmt w:val="bullet"/>
+      <w:lvlText w:val=" "/>
+      <w:lvlJc w:val="left"/>
+      <w:pPr>
+        <w:tabs>
+          <w:tab w:val="num" w:pos="720"/>
+        </w:tabs>
+        <w:ind w:left="1200" w:hanging="480"/>
+      </w:pPr>
+    </w:lvl>
+    <w:lvl w:ilvl="2">
+      <w:numFmt w:val="bullet"/>
+      <w:lvlText w:val=" "/>
+      <w:lvlJc w:val="left"/>
+      <w:pPr>
+        <w:tabs>
+          <w:tab w:val="num" w:pos="1440"/>
+        </w:tabs>
+        <w:ind w:left="1920" w:hanging="480"/>
+      </w:pPr>
+    </w:lvl>
+    <w:lvl w:ilvl="3">
+      <w:numFmt w:val="bullet"/>
+      <w:lvlText w:val=" "/>
+      <w:lvlJc w:val="left"/>
+      <w:pPr>
+        <w:tabs>
+          <w:tab w:val="num" w:pos="2160"/>
+        </w:tabs>
+        <w:ind w:left="2640" w:hanging="480"/>
+      </w:pPr>
+    </w:lvl>
+    <w:lvl w:ilvl="4">
+      <w:numFmt w:val="bullet"/>
+      <w:lvlText w:val=" "/>
+      <w:lvlJc w:val="left"/>
+      <w:pPr>
+        <w:tabs>
+          <w:tab w:val="num" w:pos="2880"/>
+        </w:tabs>
+        <w:ind w:left="3360" w:hanging="480"/>
+      </w:pPr>
+    </w:lvl>
+    <w:lvl w:ilvl="5">
+      <w:numFmt w:val="bullet"/>
+      <w:lvlText w:val=" "/>
+      <w:lvlJc w:val="left"/>
+      <w:pPr>
+        <w:tabs>
+          <w:tab w:val="num" w:pos="3600"/>
+        </w:tabs>
+        <w:ind w:left="4080" w:hanging="480"/>
+      </w:pPr>
+    </w:lvl>
+    <w:lvl w:ilvl="6">
+      <w:numFmt w:val="bullet"/>
+      <w:lvlText w:val=" "/>
+      <w:lvlJc w:val="left"/>
+      <w:pPr>
+        <w:tabs>
+          <w:tab w:val="num" w:pos="4320"/>
+        </w:tabs>
+        <w:ind w:left="4800" w:hanging="480"/>
+      </w:pPr>
+    </w:lvl>
+  </w:abstractNum>
+  <w:abstractNum w:abstractNumId="990">
+    <w:nsid w:val="f800ab5b"/>
     <w:multiLevelType w:val="multilevel"/>
     <w:lvl w:ilvl="0">
       <w:numFmt w:val="bullet"/>
@@ -618,6 +1111,9 @@
   <w:num w:numId="1">
     <w:abstractNumId w:val="0"/>
   </w:num>
+  <w:num w:numId="1000">
+    <w:abstractNumId w:val="990"/>
+  </w:num>
 </w:numbering>
 </file>
 
@@ -642,13 +1138,25 @@
   <w:style w:type="paragraph" w:default="1" w:styleId="Normal">
     <w:name w:val="Normal"/>
     <w:qFormat/>
+  </w:style>
+  <w:style w:type="paragraph" w:styleId="BodyText">
+    <w:name w:val="Body Text"/>
+    <w:basedOn w:val="Normal"/>
+    <w:link w:val="BodyTextChar"/>
     <w:pPr>
       <w:spacing w:before="180" w:after="180"/>
     </w:pPr>
-  </w:style>
-  <w:style w:type="paragraph" w:styleId="Compact">
+    <w:qFormat/>
+  </w:style>
+  <w:style w:type="paragraph" w:customStyle="1" w:styleId="FirstParagraph">
+    <w:name w:val="First Paragraph"/>
+    <w:basedOn w:val="BodyText"/>
+    <w:next w:val="BodyText"/>
+    <w:qFormat/>
+  </w:style>
+  <w:style w:type="paragraph" w:customStyle="1" w:styleId="Compact">
     <w:name w:val="Compact"/>
-    <w:basedOn w:val="Normal"/>
+    <w:basedOn w:val="BodyText"/>
     <w:qFormat/>
     <w:pPr>
       <w:spacing w:before="36" w:after="36"/>
@@ -657,7 +1165,7 @@
   <w:style w:type="paragraph" w:styleId="Title">
     <w:name w:val="Title"/>
     <w:basedOn w:val="Normal"/>
-    <w:next w:val="Normal"/>
+    <w:next w:val="BodyText"/>
     <w:qFormat/>
     <w:pPr>
       <w:keepNext/>
@@ -674,9 +1182,25 @@
       <w:szCs w:val="36"/>
     </w:rPr>
   </w:style>
-  <w:style w:type="paragraph" w:styleId="Authors">
-    <w:name w:val="Authors"/>
-    <w:next w:val="Normal"/>
+  <w:style w:type="paragraph" w:styleId="Subtitle">
+    <w:name w:val="Subtitle"/>
+    <w:basedOn w:val="Title"/>
+    <w:next w:val="BodyText"/>
+    <w:qFormat/>
+    <w:pPr>
+      <w:keepNext/>
+      <w:keepLines/>
+      <w:spacing w:before="240" w:after="240"/>
+      <w:jc w:val="center"/>
+    </w:pPr>
+    <w:rPr>
+      <w:sz w:val="30"/>
+      <w:szCs w:val="30"/>
+    </w:rPr>
+  </w:style>
+  <w:style w:type="paragraph" w:customStyle="1" w:styleId="Author">
+    <w:name w:val="Author"/>
+    <w:next w:val="BodyText"/>
     <w:qFormat/>
     <w:pPr>
       <w:keepNext/>
@@ -686,7 +1210,7 @@
   </w:style>
   <w:style w:type="paragraph" w:styleId="Date">
     <w:name w:val="Date"/>
-    <w:next w:val="Normal"/>
+    <w:next w:val="BodyText"/>
     <w:qFormat/>
     <w:pPr>
       <w:keepNext/>
@@ -694,10 +1218,33 @@
       <w:jc w:val="center"/>
     </w:pPr>
   </w:style>
+  <w:style w:type="paragraph" w:customStyle="1" w:styleId="Abstract">
+    <w:name w:val="Abstract"/>
+    <w:basedOn w:val="Normal"/>
+    <w:next w:val="BodyText"/>
+    <w:qFormat/>
+    <w:pPr>
+      <w:keepNext/>
+      <w:keepLines/>
+      <w:spacing w:before="300" w:after="300"/>
+    </w:pPr>
+    <w:rPr>
+      <w:sz w:val="20"/>
+      <w:szCs w:val="20"/>
+    </w:rPr>
+  </w:style>
+  <w:style w:type="paragraph" w:styleId="Bibliography">
+    <w:name w:val="Bibliography"/>
+    <w:basedOn w:val="Normal"/>
+    <w:next w:val="Bibliography"/>
+    <w:qFormat/>
+    <w:pPr/>
+    <w:rPr/>
+  </w:style>
   <w:style w:type="paragraph" w:styleId="Heading1">
     <w:name w:val="Heading 1"/>
     <w:basedOn w:val="Normal"/>
-    <w:next w:val="Normal"/>
+    <w:next w:val="BodyText"/>
     <w:uiPriority w:val="9"/>
     <w:qFormat/>
     <w:pPr>
@@ -711,14 +1258,14 @@
       <w:b/>
       <w:bCs/>
       <w:color w:val="345A8A" w:themeColor="accent1" w:themeShade="B5"/>
-      <w:sz w:val="36"/>
-      <w:szCs w:val="36"/>
+      <w:sz w:val="32"/>
+      <w:szCs w:val="32"/>
     </w:rPr>
   </w:style>
   <w:style w:type="paragraph" w:styleId="Heading2">
     <w:name w:val="Heading 2"/>
     <w:basedOn w:val="Normal"/>
-    <w:next w:val="Normal"/>
+    <w:next w:val="BodyText"/>
     <w:uiPriority w:val="9"/>
     <w:unhideWhenUsed/>
     <w:qFormat/>
@@ -740,7 +1287,7 @@
   <w:style w:type="paragraph" w:styleId="Heading3">
     <w:name w:val="Heading 3"/>
     <w:basedOn w:val="Normal"/>
-    <w:next w:val="Normal"/>
+    <w:next w:val="BodyText"/>
     <w:uiPriority w:val="9"/>
     <w:unhideWhenUsed/>
     <w:qFormat/>
@@ -748,7 +1295,7 @@
       <w:keepNext/>
       <w:keepLines/>
       <w:spacing w:before="200" w:after="0"/>
-      <w:outlineLvl w:val="1"/>
+      <w:outlineLvl w:val="2"/>
     </w:pPr>
     <w:rPr>
       <w:rFonts w:asciiTheme="majorHAnsi" w:eastAsiaTheme="majorEastAsia" w:hAnsiTheme="majorHAnsi" w:cstheme="majorBidi"/>
@@ -762,7 +1309,7 @@
   <w:style w:type="paragraph" w:styleId="Heading4">
     <w:name w:val="Heading 4"/>
     <w:basedOn w:val="Normal"/>
-    <w:next w:val="Normal"/>
+    <w:next w:val="BodyText"/>
     <w:uiPriority w:val="9"/>
     <w:unhideWhenUsed/>
     <w:qFormat/>
@@ -770,7 +1317,7 @@
       <w:keepNext/>
       <w:keepLines/>
       <w:spacing w:before="200" w:after="0"/>
-      <w:outlineLvl w:val="1"/>
+      <w:outlineLvl w:val="3"/>
     </w:pPr>
     <w:rPr>
       <w:rFonts w:asciiTheme="majorHAnsi" w:eastAsiaTheme="majorEastAsia" w:hAnsiTheme="majorHAnsi" w:cstheme="majorBidi"/>
@@ -784,7 +1331,7 @@
   <w:style w:type="paragraph" w:styleId="Heading5">
     <w:name w:val="Heading 5"/>
     <w:basedOn w:val="Normal"/>
-    <w:next w:val="Normal"/>
+    <w:next w:val="BodyText"/>
     <w:uiPriority w:val="9"/>
     <w:unhideWhenUsed/>
     <w:qFormat/>
@@ -792,7 +1339,7 @@
       <w:keepNext/>
       <w:keepLines/>
       <w:spacing w:before="200" w:after="0"/>
-      <w:outlineLvl w:val="1"/>
+      <w:outlineLvl w:val="4"/>
     </w:pPr>
     <w:rPr>
       <w:rFonts w:asciiTheme="majorHAnsi" w:eastAsiaTheme="majorEastAsia" w:hAnsiTheme="majorHAnsi" w:cstheme="majorBidi"/>
@@ -803,15 +1350,36 @@
       <w:szCs w:val="24"/>
     </w:rPr>
   </w:style>
-  <w:style w:type="paragraph" w:styleId="BlockQuote">
-    <w:name w:val="Block Quote"/>
+  <w:style w:type="paragraph" w:styleId="Heading6">
+    <w:name w:val="Heading 6"/>
     <w:basedOn w:val="Normal"/>
-    <w:next w:val="Normal"/>
+    <w:next w:val="BodyText"/>
+    <w:uiPriority w:val="9"/>
+    <w:unhideWhenUsed/>
+    <w:qFormat/>
+    <w:pPr>
+      <w:keepNext/>
+      <w:keepLines/>
+      <w:spacing w:before="200" w:after="0"/>
+      <w:outlineLvl w:val="5"/>
+    </w:pPr>
+    <w:rPr>
+      <w:rFonts w:asciiTheme="majorHAnsi" w:eastAsiaTheme="majorEastAsia" w:hAnsiTheme="majorHAnsi" w:cstheme="majorBidi"/>
+      <w:color w:val="4F81BD" w:themeColor="accent1"/>
+      <w:sz w:val="24"/>
+      <w:szCs w:val="24"/>
+    </w:rPr>
+  </w:style>
+  <w:style w:type="paragraph" w:styleId="BlockText">
+    <w:name w:val="Block Text"/>
+    <w:basedOn w:val="BodyText"/>
+    <w:next w:val="BodyText"/>
     <w:uiPriority w:val="9"/>
     <w:unhideWhenUsed/>
     <w:qFormat/>
     <w:pPr>
       <w:spacing w:before="100" w:after="100"/>
+      <w:ind w:firstLine="0"/>
     </w:pPr>
     <w:rPr>
       <w:rFonts w:asciiTheme="majorHAnsi" w:eastAsiaTheme="majorEastAsia" w:hAnsiTheme="majorHAnsi" w:cstheme="majorBidi"/>
@@ -848,7 +1416,7 @@
       </w:tblCellMar>
     </w:tblPr>
   </w:style>
-  <w:style w:type="paragraph" w:styleId="DefinitionTerm">
+  <w:style w:type="paragraph" w:customStyle="1" w:styleId="DefinitionTerm">
     <w:name w:val="Definition Term"/>
     <w:basedOn w:val="Normal"/>
     <w:next w:val="Definition"/>
@@ -861,20 +1429,12 @@
       <w:b/>
     </w:rPr>
   </w:style>
-  <w:style w:type="paragraph" w:styleId="Definition">
+  <w:style w:type="paragraph" w:customStyle="1" w:styleId="Definition">
     <w:name w:val="Definition"/>
     <w:basedOn w:val="Normal"/>
   </w:style>
-  <w:style w:type="paragraph" w:styleId="BodyText">
-    <w:name w:val="Body Text"/>
-    <w:basedOn w:val="Normal"/>
-    <w:link w:val="BodyTextChar"/>
-    <w:pPr>
-      <w:spacing w:after="120"/>
-    </w:pPr>
-  </w:style>
-  <w:style w:type="paragraph" w:styleId="TableCaption">
-    <w:name w:val="Table Caption"/>
+  <w:style w:type="paragraph" w:styleId="Caption">
+    <w:name w:val="Caption"/>
     <w:basedOn w:val="Normal"/>
     <w:link w:val="BodyTextChar"/>
     <w:pPr>
@@ -884,16 +1444,27 @@
       <w:i/>
     </w:rPr>
   </w:style>
-  <w:style w:type="paragraph" w:styleId="ImageCaption">
+  <w:style w:type="paragraph" w:customStyle="1" w:styleId="TableCaption">
+    <w:name w:val="Table Caption"/>
+    <w:basedOn w:val="Caption"/>
+    <w:pPr>
+      <w:keepNext/>
+    </w:pPr>
+  </w:style>
+  <w:style w:type="paragraph" w:customStyle="1" w:styleId="ImageCaption">
     <w:name w:val="Image Caption"/>
+    <w:basedOn w:val="Caption"/>
+  </w:style>
+  <w:style w:type="paragraph" w:customStyle="1" w:styleId="Figure">
+    <w:name w:val="Figure"/>
     <w:basedOn w:val="Normal"/>
-    <w:link w:val="BodyTextChar"/>
+  </w:style>
+  <w:style w:type="paragraph" w:customStyle="1" w:styleId="FigureWithCaption">
+    <w:name w:val="Figure with Caption"/>
+    <w:basedOn w:val="Figure"/>
     <w:pPr>
-      <w:spacing w:before="0" w:after="120"/>
+      <w:keepNext/>
     </w:pPr>
-    <w:rPr>
-      <w:i/>
-    </w:rPr>
   </w:style>
   <w:style w:type="character" w:customStyle="1" w:styleId="BodyTextChar">
     <w:name w:val="Body Text Char"/>
@@ -908,18 +1479,36 @@
       <w:sz w:val="22"/>
     </w:rPr>
   </w:style>
-  <w:style w:type="character" w:customStyle="1" w:styleId="FootnoteRef">
-    <w:name w:val="Footnote Ref"/>
+  <w:style w:type="character" w:styleId="FootnoteReference">
+    <w:name w:val="Footnote Reference"/>
     <w:basedOn w:val="BodyTextChar"/>
     <w:rPr>
       <w:vertAlign w:val="superscript"/>
     </w:rPr>
   </w:style>
-  <w:style w:type="character" w:customStyle="1" w:styleId="Link">
-    <w:name w:val="Link"/>
+  <w:style w:type="character" w:styleId="Hyperlink">
+    <w:name w:val="Hyperlink"/>
     <w:basedOn w:val="BodyTextChar"/>
     <w:rPr>
       <w:color w:val="4F81BD" w:themeColor="accent1"/>
+    </w:rPr>
+  </w:style>
+  <w:style w:type="paragraph" w:styleId="TOCHeading">
+    <w:name w:val="TOC Heading"/>
+    <w:basedOn w:val="Heading1"/>
+    <w:next w:val="BodyText"/>
+    <w:uiPriority w:val="39"/>
+    <w:unhideWhenUsed/>
+    <w:qFormat/>
+    <w:pPr>
+      <w:spacing w:before="240" w:line="259" w:lineRule="auto"/>
+      <w:outlineLvl w:val="9"/>
+    </w:pPr>
+    <w:rPr>
+      <w:rFonts w:asciiTheme="majorHAnsi" w:eastAsiaTheme="majorEastAsia" w:hAnsiTheme="majorHAnsi" w:cstheme="majorBidi"/>
+      <w:b w:val="0"/>
+      <w:bCs w:val="0"/>
+      <w:color w:val="365F91" w:themeColor="accent1" w:themeShade="BF"/>
     </w:rPr>
   </w:style>
   <w:style w:type="paragraph" w:customStyle="1" w:styleId="SourceCode">
@@ -972,6 +1561,14 @@
       <w:shd w:val="clear" w:fill="f8f8f8"/>
     </w:rPr>
   </w:style>
+  <w:style w:type="character" w:customStyle="1" w:styleId="ConstantTok">
+    <w:name w:val="ConstantTok"/>
+    <w:basedOn w:val="VerbatimChar"/>
+    <w:rPr>
+      <w:color w:val="000000"/>
+      <w:shd w:val="clear" w:fill="f8f8f8"/>
+    </w:rPr>
+  </w:style>
   <w:style w:type="character" w:customStyle="1" w:styleId="CharTok">
     <w:name w:val="CharTok"/>
     <w:basedOn w:val="VerbatimChar"/>
@@ -980,6 +1577,14 @@
       <w:shd w:val="clear" w:fill="f8f8f8"/>
     </w:rPr>
   </w:style>
+  <w:style w:type="character" w:customStyle="1" w:styleId="SpecialCharTok">
+    <w:name w:val="SpecialCharTok"/>
+    <w:basedOn w:val="VerbatimChar"/>
+    <w:rPr>
+      <w:color w:val="000000"/>
+      <w:shd w:val="clear" w:fill="f8f8f8"/>
+    </w:rPr>
+  </w:style>
   <w:style w:type="character" w:customStyle="1" w:styleId="StringTok">
     <w:name w:val="StringTok"/>
     <w:basedOn w:val="VerbatimChar"/>
@@ -988,6 +1593,29 @@
       <w:shd w:val="clear" w:fill="f8f8f8"/>
     </w:rPr>
   </w:style>
+  <w:style w:type="character" w:customStyle="1" w:styleId="VerbatimStringTok">
+    <w:name w:val="VerbatimStringTok"/>
+    <w:basedOn w:val="VerbatimChar"/>
+    <w:rPr>
+      <w:color w:val="4e9a06"/>
+      <w:shd w:val="clear" w:fill="f8f8f8"/>
+    </w:rPr>
+  </w:style>
+  <w:style w:type="character" w:customStyle="1" w:styleId="SpecialStringTok">
+    <w:name w:val="SpecialStringTok"/>
+    <w:basedOn w:val="VerbatimChar"/>
+    <w:rPr>
+      <w:color w:val="4e9a06"/>
+      <w:shd w:val="clear" w:fill="f8f8f8"/>
+    </w:rPr>
+  </w:style>
+  <w:style w:type="character" w:customStyle="1" w:styleId="ImportTok">
+    <w:name w:val="ImportTok"/>
+    <w:basedOn w:val="VerbatimChar"/>
+    <w:rPr>
+      <w:shd w:val="clear" w:fill="f8f8f8"/>
+    </w:rPr>
+  </w:style>
   <w:style w:type="character" w:customStyle="1" w:styleId="CommentTok">
     <w:name w:val="CommentTok"/>
     <w:basedOn w:val="VerbatimChar"/>
@@ -997,6 +1625,36 @@
       <w:i/>
     </w:rPr>
   </w:style>
+  <w:style w:type="character" w:customStyle="1" w:styleId="DocumentationTok">
+    <w:name w:val="DocumentationTok"/>
+    <w:basedOn w:val="VerbatimChar"/>
+    <w:rPr>
+      <w:color w:val="8f5902"/>
+      <w:shd w:val="clear" w:fill="f8f8f8"/>
+      <w:b/>
+      <w:i/>
+    </w:rPr>
+  </w:style>
+  <w:style w:type="character" w:customStyle="1" w:styleId="AnnotationTok">
+    <w:name w:val="AnnotationTok"/>
+    <w:basedOn w:val="VerbatimChar"/>
+    <w:rPr>
+      <w:color w:val="8f5902"/>
+      <w:shd w:val="clear" w:fill="f8f8f8"/>
+      <w:b/>
+      <w:i/>
+    </w:rPr>
+  </w:style>
+  <w:style w:type="character" w:customStyle="1" w:styleId="CommentVarTok">
+    <w:name w:val="CommentVarTok"/>
+    <w:basedOn w:val="VerbatimChar"/>
+    <w:rPr>
+      <w:color w:val="8f5902"/>
+      <w:shd w:val="clear" w:fill="f8f8f8"/>
+      <w:b/>
+      <w:i/>
+    </w:rPr>
+  </w:style>
   <w:style w:type="character" w:customStyle="1" w:styleId="OtherTok">
     <w:name w:val="OtherTok"/>
     <w:basedOn w:val="VerbatimChar"/>
@@ -1005,6 +1663,98 @@
       <w:shd w:val="clear" w:fill="f8f8f8"/>
     </w:rPr>
   </w:style>
+  <w:style w:type="character" w:customStyle="1" w:styleId="FunctionTok">
+    <w:name w:val="FunctionTok"/>
+    <w:basedOn w:val="VerbatimChar"/>
+    <w:rPr>
+      <w:color w:val="000000"/>
+      <w:shd w:val="clear" w:fill="f8f8f8"/>
+    </w:rPr>
+  </w:style>
+  <w:style w:type="character" w:customStyle="1" w:styleId="VariableTok">
+    <w:name w:val="VariableTok"/>
+    <w:basedOn w:val="VerbatimChar"/>
+    <w:rPr>
+      <w:color w:val="000000"/>
+      <w:shd w:val="clear" w:fill="f8f8f8"/>
+    </w:rPr>
+  </w:style>
+  <w:style w:type="character" w:customStyle="1" w:styleId="ControlFlowTok">
+    <w:name w:val="ControlFlowTok"/>
+    <w:basedOn w:val="VerbatimChar"/>
+    <w:rPr>
+      <w:color w:val="204a87"/>
+      <w:shd w:val="clear" w:fill="f8f8f8"/>
+      <w:b/>
+    </w:rPr>
+  </w:style>
+  <w:style w:type="character" w:customStyle="1" w:styleId="OperatorTok">
+    <w:name w:val="OperatorTok"/>
+    <w:basedOn w:val="VerbatimChar"/>
+    <w:rPr>
+      <w:color w:val="ce5c00"/>
+      <w:shd w:val="clear" w:fill="f8f8f8"/>
+      <w:b/>
+    </w:rPr>
+  </w:style>
+  <w:style w:type="character" w:customStyle="1" w:styleId="BuiltInTok">
+    <w:name w:val="BuiltInTok"/>
+    <w:basedOn w:val="VerbatimChar"/>
+    <w:rPr>
+      <w:shd w:val="clear" w:fill="f8f8f8"/>
+    </w:rPr>
+  </w:style>
+  <w:style w:type="character" w:customStyle="1" w:styleId="ExtensionTok">
+    <w:name w:val="ExtensionTok"/>
+    <w:basedOn w:val="VerbatimChar"/>
+    <w:rPr>
+      <w:shd w:val="clear" w:fill="f8f8f8"/>
+    </w:rPr>
+  </w:style>
+  <w:style w:type="character" w:customStyle="1" w:styleId="PreprocessorTok">
+    <w:name w:val="PreprocessorTok"/>
+    <w:basedOn w:val="VerbatimChar"/>
+    <w:rPr>
+      <w:color w:val="8f5902"/>
+      <w:shd w:val="clear" w:fill="f8f8f8"/>
+      <w:i/>
+    </w:rPr>
+  </w:style>
+  <w:style w:type="character" w:customStyle="1" w:styleId="AttributeTok">
+    <w:name w:val="AttributeTok"/>
+    <w:basedOn w:val="VerbatimChar"/>
+    <w:rPr>
+      <w:color w:val="c4a000"/>
+      <w:shd w:val="clear" w:fill="f8f8f8"/>
+    </w:rPr>
+  </w:style>
+  <w:style w:type="character" w:customStyle="1" w:styleId="RegionMarkerTok">
+    <w:name w:val="RegionMarkerTok"/>
+    <w:basedOn w:val="VerbatimChar"/>
+    <w:rPr>
+      <w:shd w:val="clear" w:fill="f8f8f8"/>
+    </w:rPr>
+  </w:style>
+  <w:style w:type="character" w:customStyle="1" w:styleId="InformationTok">
+    <w:name w:val="InformationTok"/>
+    <w:basedOn w:val="VerbatimChar"/>
+    <w:rPr>
+      <w:color w:val="8f5902"/>
+      <w:shd w:val="clear" w:fill="f8f8f8"/>
+      <w:b/>
+      <w:i/>
+    </w:rPr>
+  </w:style>
+  <w:style w:type="character" w:customStyle="1" w:styleId="WarningTok">
+    <w:name w:val="WarningTok"/>
+    <w:basedOn w:val="VerbatimChar"/>
+    <w:rPr>
+      <w:color w:val="8f5902"/>
+      <w:shd w:val="clear" w:fill="f8f8f8"/>
+      <w:b/>
+      <w:i/>
+    </w:rPr>
+  </w:style>
   <w:style w:type="character" w:customStyle="1" w:styleId="AlertTok">
     <w:name w:val="AlertTok"/>
     <w:basedOn w:val="VerbatimChar"/>
@@ -1013,25 +1763,11 @@
       <w:shd w:val="clear" w:fill="f8f8f8"/>
     </w:rPr>
   </w:style>
-  <w:style w:type="character" w:customStyle="1" w:styleId="FunctionTok">
-    <w:name w:val="FunctionTok"/>
-    <w:basedOn w:val="VerbatimChar"/>
-    <w:rPr>
-      <w:color w:val="000000"/>
-      <w:shd w:val="clear" w:fill="f8f8f8"/>
-    </w:rPr>
-  </w:style>
-  <w:style w:type="character" w:customStyle="1" w:styleId="RegionMarkerTok">
-    <w:name w:val="RegionMarkerTok"/>
-    <w:basedOn w:val="VerbatimChar"/>
-    <w:rPr>
-      <w:shd w:val="clear" w:fill="f8f8f8"/>
-    </w:rPr>
-  </w:style>
   <w:style w:type="character" w:customStyle="1" w:styleId="ErrorTok">
     <w:name w:val="ErrorTok"/>
     <w:basedOn w:val="VerbatimChar"/>
     <w:rPr>
+      <w:color w:val="a40000"/>
       <w:shd w:val="clear" w:fill="f8f8f8"/>
       <w:b/>
     </w:rPr>
